--- a/SE.docx
+++ b/SE.docx
@@ -22,6 +22,29 @@
           <w:sz w:val="24"/>
           <w:szCs w:val="24"/>
         </w:rPr>
+        <w:t>GROUP-6</w:t>
+      </w:r>
+    </w:p>
+    <w:p>
+      <w:pPr>
+        <w:spacing w:line="480" w:lineRule="auto"/>
+        <w:jc w:val="center"/>
+        <w:rPr>
+          <w:rFonts w:ascii="Times New Roman" w:hAnsi="Times New Roman" w:cs="Times New Roman"/>
+          <w:b/>
+          <w:bCs/>
+          <w:sz w:val="24"/>
+          <w:szCs w:val="24"/>
+        </w:rPr>
+      </w:pPr>
+      <w:r>
+        <w:rPr>
+          <w:rFonts w:ascii="Times New Roman" w:hAnsi="Times New Roman" w:cs="Times New Roman"/>
+          <w:b/>
+          <w:bCs/>
+          <w:sz w:val="24"/>
+          <w:szCs w:val="24"/>
+        </w:rPr>
         <w:t>SOFTWARE ENGINEERING</w:t>
       </w:r>
     </w:p>
@@ -45,7 +68,7 @@
           <w:sz w:val="24"/>
           <w:szCs w:val="24"/>
         </w:rPr>
-        <w:t>GROUP-6</w:t>
+        <w:t>(TAAP)</w:t>
       </w:r>
     </w:p>
     <w:p>
@@ -224,6 +247,7 @@
           <w:sz w:val="24"/>
           <w:szCs w:val="24"/>
         </w:rPr>
+        <w:lastRenderedPageBreak/>
         <w:t>The framework includes three key partners: the advisory group answerable for starting audits, educators engaged with subject-explicit assessments, and executives supervising the whol</w:t>
       </w:r>
       <w:r>
@@ -232,147 +256,139 @@
           <w:sz w:val="24"/>
           <w:szCs w:val="24"/>
         </w:rPr>
-        <w:t xml:space="preserve">e </w:t>
-      </w:r>
-      <w:r>
-        <w:rPr>
-          <w:rFonts w:ascii="Times New Roman" w:hAnsi="Times New Roman" w:cs="Times New Roman"/>
+        <w:t>e affirmation process. Every partner will connect with the framework to approve and evaluate the submitted structures, adding to an exhaustive and solid dynamic cycle.</w:t>
+      </w:r>
+    </w:p>
+    <w:p>
+      <w:pPr>
+        <w:spacing w:line="480" w:lineRule="auto"/>
+        <w:rPr>
+          <w:rFonts w:ascii="Times New Roman" w:hAnsi="Times New Roman" w:cs="Times New Roman"/>
+          <w:sz w:val="24"/>
+          <w:szCs w:val="24"/>
+        </w:rPr>
+      </w:pPr>
+      <w:r>
+        <w:rPr>
+          <w:rFonts w:ascii="Times New Roman" w:hAnsi="Times New Roman" w:cs="Times New Roman"/>
+          <w:sz w:val="24"/>
+          <w:szCs w:val="24"/>
+        </w:rPr>
+        <w:t>The utilization of PHP gives a server-side prearranging language that consistently incor</w:t>
+      </w:r>
+      <w:r>
+        <w:rPr>
+          <w:rFonts w:ascii="Times New Roman" w:hAnsi="Times New Roman" w:cs="Times New Roman"/>
+          <w:sz w:val="24"/>
+          <w:szCs w:val="24"/>
+        </w:rPr>
+        <w:t>porates with web applications, guaranteeing the security and effectiveness of the approval interaction. The goal of the project is to make the user experience better by making the interface responsive and easy to use. This will make it easier for committee</w:t>
+      </w:r>
+      <w:r>
+        <w:rPr>
+          <w:rFonts w:ascii="Times New Roman" w:hAnsi="Times New Roman" w:cs="Times New Roman"/>
+          <w:sz w:val="24"/>
+          <w:szCs w:val="24"/>
+        </w:rPr>
+        <w:t xml:space="preserve"> members, teachers, and administrators to work together and save time. We anticipate that this project will significantly enhance the accuracy and efficiency of the applicant validation procedure, resulting in a more efficient and effective admissions proc</w:t>
+      </w:r>
+      <w:r>
+        <w:rPr>
+          <w:rFonts w:ascii="Times New Roman" w:hAnsi="Times New Roman" w:cs="Times New Roman"/>
+          <w:sz w:val="24"/>
+          <w:szCs w:val="24"/>
+        </w:rPr>
+        <w:t>ess for educational establishments.</w:t>
+      </w:r>
+    </w:p>
+    <w:p>
+      <w:pPr>
+        <w:spacing w:line="480" w:lineRule="auto"/>
+        <w:rPr>
+          <w:rFonts w:ascii="Times New Roman" w:hAnsi="Times New Roman" w:cs="Times New Roman"/>
+          <w:sz w:val="24"/>
+          <w:szCs w:val="24"/>
+        </w:rPr>
+      </w:pPr>
+      <w:r>
+        <w:rPr>
+          <w:rFonts w:ascii="Times New Roman" w:hAnsi="Times New Roman" w:cs="Times New Roman"/>
+          <w:sz w:val="24"/>
+          <w:szCs w:val="24"/>
+        </w:rPr>
+        <w:t>This project incorporates MySQL as the underlying database management system, further strengthening the comprehensive solution by utilizing PHP's powerful form validation capabilities. The consistent incorporation of PHP</w:t>
+      </w:r>
+      <w:r>
+        <w:rPr>
+          <w:rFonts w:ascii="Times New Roman" w:hAnsi="Times New Roman" w:cs="Times New Roman"/>
+          <w:sz w:val="24"/>
+          <w:szCs w:val="24"/>
+        </w:rPr>
+        <w:t xml:space="preserve"> and MySQL improves information capacity, recovery, and the executives, giving a hearty groundwork to the whole application. The use of MySQL guarantees information honesty, adaptability, and productive treatment of huge datasets, reinforcing the unwaverin</w:t>
+      </w:r>
+      <w:r>
+        <w:rPr>
+          <w:rFonts w:ascii="Times New Roman" w:hAnsi="Times New Roman" w:cs="Times New Roman"/>
+          <w:sz w:val="24"/>
+          <w:szCs w:val="24"/>
+        </w:rPr>
+        <w:t>g quality of the whole structure approval framework.</w:t>
+      </w:r>
+    </w:p>
+    <w:p>
+      <w:pPr>
+        <w:spacing w:line="480" w:lineRule="auto"/>
+        <w:rPr>
+          <w:rFonts w:ascii="Times New Roman" w:hAnsi="Times New Roman" w:cs="Times New Roman"/>
+          <w:sz w:val="24"/>
+          <w:szCs w:val="24"/>
+        </w:rPr>
+      </w:pPr>
+      <w:r>
+        <w:rPr>
+          <w:rFonts w:ascii="Times New Roman" w:hAnsi="Times New Roman" w:cs="Times New Roman"/>
+          <w:sz w:val="24"/>
+          <w:szCs w:val="24"/>
+        </w:rPr>
+        <w:t>PHP and MySQL's collaborative synergy not only makes real-time validation easier, but it also provides a safe and organized place to store applicant data. This coordination supports the task's obligation</w:t>
+      </w:r>
+      <w:r>
+        <w:rPr>
+          <w:rFonts w:ascii="Times New Roman" w:hAnsi="Times New Roman" w:cs="Times New Roman"/>
+          <w:sz w:val="24"/>
+          <w:szCs w:val="24"/>
+        </w:rPr>
+        <w:t xml:space="preserve"> to smooth out the application survey process as well as to lay out a versatile and practical framework for overseeing candidate information. With this double innovation approach, the framework plans to accomplish an agreeable mix of execution, security, a</w:t>
+      </w:r>
+      <w:r>
+        <w:rPr>
+          <w:rFonts w:ascii="Times New Roman" w:hAnsi="Times New Roman" w:cs="Times New Roman"/>
+          <w:sz w:val="24"/>
+          <w:szCs w:val="24"/>
+        </w:rPr>
+        <w:t>nd ease of use, making way for an improved and innovatively progressed confirmation assessment process.</w:t>
+      </w:r>
+    </w:p>
+    <w:p>
+      <w:pPr>
+        <w:spacing w:line="480" w:lineRule="auto"/>
+        <w:rPr>
+          <w:rFonts w:ascii="Times New Roman" w:hAnsi="Times New Roman" w:cs="Times New Roman"/>
+          <w:b/>
+          <w:bCs/>
+          <w:sz w:val="24"/>
+          <w:szCs w:val="24"/>
+        </w:rPr>
+      </w:pPr>
+      <w:r>
+        <w:rPr>
+          <w:rFonts w:ascii="Times New Roman" w:hAnsi="Times New Roman" w:cs="Times New Roman"/>
+          <w:b/>
+          <w:bCs/>
           <w:sz w:val="24"/>
           <w:szCs w:val="24"/>
         </w:rPr>
         <w:lastRenderedPageBreak/>
-        <w:t>affirmation process. Every partner will connect with the framework to approve and evaluate the submitted structures, adding to an exhaustive and solid dynamic cycle.</w:t>
-      </w:r>
-    </w:p>
-    <w:p>
-      <w:pPr>
-        <w:spacing w:line="480" w:lineRule="auto"/>
-        <w:rPr>
-          <w:rFonts w:ascii="Times New Roman" w:hAnsi="Times New Roman" w:cs="Times New Roman"/>
-          <w:sz w:val="24"/>
-          <w:szCs w:val="24"/>
-        </w:rPr>
-      </w:pPr>
-      <w:r>
-        <w:rPr>
-          <w:rFonts w:ascii="Times New Roman" w:hAnsi="Times New Roman" w:cs="Times New Roman"/>
-          <w:sz w:val="24"/>
-          <w:szCs w:val="24"/>
-        </w:rPr>
-        <w:t>The utilization of PHP gives a server-side prearranging language that consistently incor</w:t>
-      </w:r>
-      <w:r>
-        <w:rPr>
-          <w:rFonts w:ascii="Times New Roman" w:hAnsi="Times New Roman" w:cs="Times New Roman"/>
-          <w:sz w:val="24"/>
-          <w:szCs w:val="24"/>
-        </w:rPr>
-        <w:t>porates with web applications, guaranteeing the security and effectiveness of the approval interaction. The goal of the project is to make the user experience better by making the interface responsive and easy to use. This will make it easier for committee</w:t>
-      </w:r>
-      <w:r>
-        <w:rPr>
-          <w:rFonts w:ascii="Times New Roman" w:hAnsi="Times New Roman" w:cs="Times New Roman"/>
-          <w:sz w:val="24"/>
-          <w:szCs w:val="24"/>
-        </w:rPr>
-        <w:t xml:space="preserve"> members, teachers, and administrators to work together and save time. We anticipate that this project will significantly enhance the accuracy and efficiency of the applicant validation procedure, resulting in a more efficient and effective admissions proc</w:t>
-      </w:r>
-      <w:r>
-        <w:rPr>
-          <w:rFonts w:ascii="Times New Roman" w:hAnsi="Times New Roman" w:cs="Times New Roman"/>
-          <w:sz w:val="24"/>
-          <w:szCs w:val="24"/>
-        </w:rPr>
-        <w:t>ess for educational establishments.</w:t>
-      </w:r>
-    </w:p>
-    <w:p>
-      <w:pPr>
-        <w:spacing w:line="480" w:lineRule="auto"/>
-        <w:rPr>
-          <w:rFonts w:ascii="Times New Roman" w:hAnsi="Times New Roman" w:cs="Times New Roman"/>
-          <w:sz w:val="24"/>
-          <w:szCs w:val="24"/>
-        </w:rPr>
-      </w:pPr>
-      <w:r>
-        <w:rPr>
-          <w:rFonts w:ascii="Times New Roman" w:hAnsi="Times New Roman" w:cs="Times New Roman"/>
-          <w:sz w:val="24"/>
-          <w:szCs w:val="24"/>
-        </w:rPr>
-        <w:t>This project incorporates MySQL as the underlying database management system, further strengthening the comprehensive solution by utilizing PHP's powerful form validation capabilities. The consistent incorporation of PHP</w:t>
-      </w:r>
-      <w:r>
-        <w:rPr>
-          <w:rFonts w:ascii="Times New Roman" w:hAnsi="Times New Roman" w:cs="Times New Roman"/>
-          <w:sz w:val="24"/>
-          <w:szCs w:val="24"/>
-        </w:rPr>
-        <w:t xml:space="preserve"> and MySQL improves information capacity, recovery, and the executives, giving a hearty groundwork to the whole application. The use of MySQL guarantees information honesty, adaptability, and productive treatment of huge datasets, reinforcing the unwaverin</w:t>
-      </w:r>
-      <w:r>
-        <w:rPr>
-          <w:rFonts w:ascii="Times New Roman" w:hAnsi="Times New Roman" w:cs="Times New Roman"/>
-          <w:sz w:val="24"/>
-          <w:szCs w:val="24"/>
-        </w:rPr>
-        <w:t>g quality of the whole structure approval framework.</w:t>
-      </w:r>
-    </w:p>
-    <w:p>
-      <w:pPr>
-        <w:spacing w:line="480" w:lineRule="auto"/>
-        <w:rPr>
-          <w:rFonts w:ascii="Times New Roman" w:hAnsi="Times New Roman" w:cs="Times New Roman"/>
-          <w:sz w:val="24"/>
-          <w:szCs w:val="24"/>
-        </w:rPr>
-      </w:pPr>
-      <w:r>
-        <w:rPr>
-          <w:rFonts w:ascii="Times New Roman" w:hAnsi="Times New Roman" w:cs="Times New Roman"/>
-          <w:sz w:val="24"/>
-          <w:szCs w:val="24"/>
-        </w:rPr>
-        <w:t>PHP and MySQL's collaborative synergy not only makes real-time validation easier, but it also provides a safe and organized place to store applicant data. This coordination supports the task's obligation</w:t>
-      </w:r>
-      <w:r>
-        <w:rPr>
-          <w:rFonts w:ascii="Times New Roman" w:hAnsi="Times New Roman" w:cs="Times New Roman"/>
-          <w:sz w:val="24"/>
-          <w:szCs w:val="24"/>
-        </w:rPr>
-        <w:t xml:space="preserve"> to smooth out the application survey process as well as to lay out a versatile and practical framework for overseeing candidate information. With this double innovation approach, the framework plans to accomplish an agreeable mix of execution, security, a</w:t>
-      </w:r>
-      <w:r>
-        <w:rPr>
-          <w:rFonts w:ascii="Times New Roman" w:hAnsi="Times New Roman" w:cs="Times New Roman"/>
-          <w:sz w:val="24"/>
-          <w:szCs w:val="24"/>
-        </w:rPr>
-        <w:t>nd ease of use, making way for an improved and innovatively progressed confirmation assessment process.</w:t>
-      </w:r>
-    </w:p>
-    <w:p>
-      <w:pPr>
-        <w:spacing w:line="480" w:lineRule="auto"/>
-        <w:rPr>
-          <w:rFonts w:ascii="Times New Roman" w:hAnsi="Times New Roman" w:cs="Times New Roman"/>
-          <w:b/>
-          <w:bCs/>
-          <w:sz w:val="24"/>
-          <w:szCs w:val="24"/>
-        </w:rPr>
-      </w:pPr>
-      <w:r>
-        <w:rPr>
-          <w:rFonts w:ascii="Times New Roman" w:hAnsi="Times New Roman" w:cs="Times New Roman"/>
-          <w:b/>
-          <w:bCs/>
-          <w:sz w:val="24"/>
-          <w:szCs w:val="24"/>
-        </w:rPr>
         <w:t>Methodology</w:t>
       </w:r>
     </w:p>
@@ -391,7 +407,6 @@
           <w:sz w:val="24"/>
           <w:szCs w:val="24"/>
         </w:rPr>
-        <w:lastRenderedPageBreak/>
         <w:t>1. Project Overview:</w:t>
       </w:r>
     </w:p>
@@ -1677,7 +1692,7 @@
           <w:sz w:val="24"/>
           <w:szCs w:val="24"/>
         </w:rPr>
-        <w:t xml:space="preserve">Homepage </w:t>
+        <w:t>Homepage</w:t>
       </w:r>
     </w:p>
     <w:p>
@@ -1703,9 +1718,9 @@
           <w:lang w:bidi="hi-IN"/>
         </w:rPr>
         <w:drawing>
-          <wp:inline distT="0" distB="0" distL="0" distR="0" wp14:anchorId="5BBA2F4B" wp14:editId="10B537BA">
-            <wp:extent cx="5730240" cy="2880360"/>
-            <wp:effectExtent l="0" t="0" r="3810" b="0"/>
+          <wp:inline distT="0" distB="0" distL="0" distR="0" wp14:anchorId="76B83782" wp14:editId="14367A67">
+            <wp:extent cx="5731510" cy="3223895"/>
+            <wp:effectExtent l="0" t="0" r="2540" b="14605"/>
             <wp:docPr id="65017756" name="Picture 1"/>
             <wp:cNvGraphicFramePr>
               <a:graphicFrameLocks xmlns:a="http://schemas.openxmlformats.org/drawingml/2006/main" noChangeAspect="1"/>
@@ -1728,7 +1743,7 @@
                   <pic:spPr>
                     <a:xfrm>
                       <a:off x="0" y="0"/>
-                      <a:ext cx="5731510" cy="2880998"/>
+                      <a:ext cx="5731510" cy="3223895"/>
                     </a:xfrm>
                     <a:prstGeom prst="rect">
                       <a:avLst/>
@@ -1745,7 +1760,7 @@
       <w:pPr>
         <w:pStyle w:val="Caption"/>
         <w:spacing w:line="480" w:lineRule="auto"/>
-        <w:jc w:val="center"/>
+        <w:ind w:left="2880" w:firstLine="720"/>
         <w:rPr>
           <w:rFonts w:ascii="Times New Roman" w:hAnsi="Times New Roman" w:cs="Times New Roman"/>
           <w:b/>
@@ -1846,20 +1861,7 @@
           <w:sz w:val="24"/>
           <w:szCs w:val="24"/>
         </w:rPr>
-        <w:t>: Lo</w:t>
-      </w:r>
-      <w:r>
-        <w:rPr>
-          <w:rFonts w:ascii="Times New Roman" w:hAnsi="Times New Roman" w:cs="Times New Roman"/>
-          <w:b/>
-          <w:bCs/>
-          <w:i w:val="0"/>
-          <w:iCs w:val="0"/>
-          <w:color w:val="auto"/>
-          <w:sz w:val="24"/>
-          <w:szCs w:val="24"/>
-        </w:rPr>
-        <w:t>gin Page</w:t>
+        <w:t xml:space="preserve">: Login Page </w:t>
       </w:r>
     </w:p>
     <w:p>
@@ -2081,7 +2083,7 @@
           <w:lang w:bidi="hi-IN"/>
         </w:rPr>
         <w:drawing>
-          <wp:inline distT="0" distB="0" distL="0" distR="0" wp14:anchorId="2306E205" wp14:editId="5A1996BB">
+          <wp:inline distT="0" distB="0" distL="0" distR="0">
             <wp:extent cx="5731510" cy="3223895"/>
             <wp:effectExtent l="0" t="0" r="2540" b="14605"/>
             <wp:docPr id="1600010487" name="Picture 1" descr="A screenshot of a computer&#10;&#10;Description automatically generated"/>
@@ -2135,8 +2137,6 @@
           <w:szCs w:val="24"/>
         </w:rPr>
       </w:pPr>
-      <w:bookmarkStart w:id="0" w:name="_GoBack"/>
-      <w:bookmarkEnd w:id="0"/>
       <w:r>
         <w:rPr>
           <w:rFonts w:ascii="Times New Roman" w:hAnsi="Times New Roman" w:cs="Times New Roman"/>
@@ -2809,6 +2809,8 @@
         </w:rPr>
         <w:t>: Application Status Check Page</w:t>
       </w:r>
+      <w:bookmarkStart w:id="0" w:name="_GoBack"/>
+      <w:bookmarkEnd w:id="0"/>
     </w:p>
     <w:p>
       <w:pPr>
@@ -3291,7 +3293,7 @@
     <w:uiPriority w:val="99"/>
     <w:semiHidden/>
     <w:unhideWhenUsed/>
-    <w:rsid w:val="007C64AA"/>
+    <w:rsid w:val="00A12F47"/>
     <w:pPr>
       <w:spacing w:after="0" w:line="240" w:lineRule="auto"/>
     </w:pPr>
@@ -3307,7 +3309,7 @@
     <w:link w:val="BalloonText"/>
     <w:uiPriority w:val="99"/>
     <w:semiHidden/>
-    <w:rsid w:val="007C64AA"/>
+    <w:rsid w:val="00A12F47"/>
     <w:rPr>
       <w:rFonts w:ascii="Tahoma" w:eastAsiaTheme="minorHAnsi" w:hAnsi="Tahoma" w:cs="Tahoma"/>
       <w:kern w:val="2"/>
@@ -3596,7 +3598,7 @@
     <w:uiPriority w:val="99"/>
     <w:semiHidden/>
     <w:unhideWhenUsed/>
-    <w:rsid w:val="007C64AA"/>
+    <w:rsid w:val="00A12F47"/>
     <w:pPr>
       <w:spacing w:after="0" w:line="240" w:lineRule="auto"/>
     </w:pPr>
@@ -3612,7 +3614,7 @@
     <w:link w:val="BalloonText"/>
     <w:uiPriority w:val="99"/>
     <w:semiHidden/>
-    <w:rsid w:val="007C64AA"/>
+    <w:rsid w:val="00A12F47"/>
     <w:rPr>
       <w:rFonts w:ascii="Tahoma" w:eastAsiaTheme="minorHAnsi" w:hAnsi="Tahoma" w:cs="Tahoma"/>
       <w:kern w:val="2"/>
